--- a/SemesterArbeit.docx
+++ b/SemesterArbeit.docx
@@ -1,6 +1,6 @@
 
 <file path=word/document.xml><?xml version="1.0" encoding="utf-8"?>
-<w:document xmlns:wpc="http://schemas.microsoft.com/office/word/2010/wordprocessingCanvas" xmlns:cx="http://schemas.microsoft.com/office/drawing/2014/chartex" xmlns:cx1="http://schemas.microsoft.com/office/drawing/2015/9/8/chartex" xmlns:mc="http://schemas.openxmlformats.org/markup-compatibility/2006" xmlns:o="urn:schemas-microsoft-com:office:office" xmlns:r="http://schemas.openxmlformats.org/officeDocument/2006/relationships" xmlns:m="http://schemas.openxmlformats.org/officeDocument/2006/math" xmlns:v="urn:schemas-microsoft-com:vml" xmlns:wp14="http://schemas.microsoft.com/office/word/2010/wordprocessingDrawing" xmlns:wp="http://schemas.openxmlformats.org/drawingml/2006/wordprocessingDrawing" xmlns:w10="urn:schemas-microsoft-com:office:word" xmlns:w="http://schemas.openxmlformats.org/wordprocessingml/2006/main" xmlns:w14="http://schemas.microsoft.com/office/word/2010/wordml" xmlns:w15="http://schemas.microsoft.com/office/word/2012/wordml" xmlns:w16se="http://schemas.microsoft.com/office/word/2015/wordml/symex" xmlns:wpg="http://schemas.microsoft.com/office/word/2010/wordprocessingGroup" xmlns:wpi="http://schemas.microsoft.com/office/word/2010/wordprocessingInk" xmlns:wne="http://schemas.microsoft.com/office/word/2006/wordml" xmlns:wps="http://schemas.microsoft.com/office/word/2010/wordprocessingShape" mc:Ignorable="w14 w15 w16se wp14">
+<w:document xmlns:wpc="http://schemas.microsoft.com/office/word/2010/wordprocessingCanvas" xmlns:cx="http://schemas.microsoft.com/office/drawing/2014/chartex" xmlns:cx1="http://schemas.microsoft.com/office/drawing/2015/9/8/chartex" xmlns:cx2="http://schemas.microsoft.com/office/drawing/2015/10/21/chartex" xmlns:cx3="http://schemas.microsoft.com/office/drawing/2016/5/9/chartex" xmlns:cx4="http://schemas.microsoft.com/office/drawing/2016/5/10/chartex" xmlns:cx5="http://schemas.microsoft.com/office/drawing/2016/5/11/chartex" xmlns:cx6="http://schemas.microsoft.com/office/drawing/2016/5/12/chartex" xmlns:cx7="http://schemas.microsoft.com/office/drawing/2016/5/13/chartex" xmlns:cx8="http://schemas.microsoft.com/office/drawing/2016/5/14/chartex" xmlns:mc="http://schemas.openxmlformats.org/markup-compatibility/2006" xmlns:aink="http://schemas.microsoft.com/office/drawing/2016/ink" xmlns:am3d="http://schemas.microsoft.com/office/drawing/2017/model3d" xmlns:o="urn:schemas-microsoft-com:office:office" xmlns:r="http://schemas.openxmlformats.org/officeDocument/2006/relationships" xmlns:m="http://schemas.openxmlformats.org/officeDocument/2006/math" xmlns:v="urn:schemas-microsoft-com:vml" xmlns:wp14="http://schemas.microsoft.com/office/word/2010/wordprocessingDrawing" xmlns:wp="http://schemas.openxmlformats.org/drawingml/2006/wordprocessingDrawing" xmlns:w10="urn:schemas-microsoft-com:office:word" xmlns:w="http://schemas.openxmlformats.org/wordprocessingml/2006/main" xmlns:w14="http://schemas.microsoft.com/office/word/2010/wordml" xmlns:w15="http://schemas.microsoft.com/office/word/2012/wordml" xmlns:w16cex="http://schemas.microsoft.com/office/word/2018/wordml/cex" xmlns:w16cid="http://schemas.microsoft.com/office/word/2016/wordml/cid" xmlns:w16="http://schemas.microsoft.com/office/word/2018/wordml" xmlns:w16sdtdh="http://schemas.microsoft.com/office/word/2020/wordml/sdtdatahash" xmlns:w16se="http://schemas.microsoft.com/office/word/2015/wordml/symex" xmlns:wpg="http://schemas.microsoft.com/office/word/2010/wordprocessingGroup" xmlns:wpi="http://schemas.microsoft.com/office/word/2010/wordprocessingInk" xmlns:wne="http://schemas.microsoft.com/office/word/2006/wordml" xmlns:wps="http://schemas.microsoft.com/office/word/2010/wordprocessingShape" mc:Ignorable="w14 w15 w16se w16cid w16 w16cex w16sdtdh wp14">
   <w:body>
     <w:sdt>
       <w:sdtPr>
@@ -243,6 +243,7 @@
                 <w:dataBinding w:prefixMappings="xmlns:ns0='http://schemas.openxmlformats.org/officeDocument/2006/extended-properties'" w:xpath="/ns0:Properties[1]/ns0:Company[1]" w:storeItemID="{6668398D-A668-4E3E-A5EB-62B293D839F1}"/>
                 <w:text/>
               </w:sdtPr>
+              <w:sdtEndPr/>
               <w:sdtContent>
                 <w:tc>
                   <w:tcPr>
@@ -304,6 +305,7 @@
                   <w:dataBinding w:prefixMappings="xmlns:ns0='http://schemas.openxmlformats.org/package/2006/metadata/core-properties' xmlns:ns1='http://purl.org/dc/elements/1.1/'" w:xpath="/ns0:coreProperties[1]/ns1:title[1]" w:storeItemID="{6C3C8BC8-F283-45AE-878A-BAB7291924A1}"/>
                   <w:text/>
                 </w:sdtPr>
+                <w:sdtEndPr/>
                 <w:sdtContent>
                   <w:p>
                     <w:pPr>
@@ -366,6 +368,7 @@
                   <w:dataBinding w:prefixMappings="xmlns:ns0='http://schemas.openxmlformats.org/package/2006/metadata/core-properties' xmlns:ns1='http://purl.org/dc/elements/1.1/'" w:xpath="/ns0:coreProperties[1]/ns1:subject[1]" w:storeItemID="{6C3C8BC8-F283-45AE-878A-BAB7291924A1}"/>
                   <w:text/>
                 </w:sdtPr>
+                <w:sdtEndPr/>
                 <w:sdtContent>
                   <w:p>
                     <w:pPr>
@@ -403,18 +406,8 @@
                     <w:sz w:val="24"/>
                     <w:szCs w:val="24"/>
                   </w:rPr>
-                  <w:t xml:space="preserve">Titel der </w:t>
+                  <w:t>Titel der arbeit</w:t>
                 </w:r>
-                <w:proofErr w:type="spellStart"/>
-                <w:r>
-                  <w:rPr>
-                    <w:color w:val="2E74B5" w:themeColor="accent1" w:themeShade="BF"/>
-                    <w:sz w:val="24"/>
-                    <w:szCs w:val="24"/>
-                  </w:rPr>
-                  <w:t>arbeit</w:t>
-                </w:r>
-                <w:proofErr w:type="spellEnd"/>
               </w:p>
               <w:p>
                 <w:pPr>
@@ -499,6 +492,7 @@
                   <w:dataBinding w:prefixMappings="xmlns:ns0='http://schemas.openxmlformats.org/package/2006/metadata/core-properties' xmlns:ns1='http://purl.org/dc/elements/1.1/'" w:xpath="/ns0:coreProperties[1]/ns1:creator[1]" w:storeItemID="{6C3C8BC8-F283-45AE-878A-BAB7291924A1}"/>
                   <w:text/>
                 </w:sdtPr>
+                <w:sdtEndPr/>
                 <w:sdtContent>
                   <w:p>
                     <w:pPr>
@@ -542,6 +536,7 @@
                     <w:calendar w:val="gregorian"/>
                   </w:date>
                 </w:sdtPr>
+                <w:sdtEndPr/>
                 <w:sdtContent>
                   <w:p>
                     <w:pPr>
@@ -593,7 +588,11 @@
     <w:sdt>
       <w:sdtPr>
         <w:rPr>
-          <w:lang w:val="de-DE"/>
+          <w:rFonts w:asciiTheme="minorHAnsi" w:eastAsiaTheme="minorHAnsi" w:hAnsiTheme="minorHAnsi" w:cstheme="minorBidi"/>
+          <w:color w:val="auto"/>
+          <w:sz w:val="22"/>
+          <w:szCs w:val="22"/>
+          <w:lang w:val="de-DE" w:eastAsia="en-US"/>
         </w:rPr>
         <w:id w:val="113335185"/>
         <w:docPartObj>
@@ -603,13 +602,8 @@
       </w:sdtPr>
       <w:sdtEndPr>
         <w:rPr>
-          <w:rFonts w:asciiTheme="minorHAnsi" w:eastAsiaTheme="minorHAnsi" w:hAnsiTheme="minorHAnsi" w:cstheme="minorBidi"/>
           <w:b/>
           <w:bCs/>
-          <w:color w:val="auto"/>
-          <w:sz w:val="22"/>
-          <w:szCs w:val="22"/>
-          <w:lang w:eastAsia="en-US"/>
         </w:rPr>
       </w:sdtEndPr>
       <w:sdtContent>
@@ -1463,21 +1457,46 @@
         <w:outlineLvl w:val="7"/>
         <w:rPr>
           <w:rFonts w:ascii="Arial" w:hAnsi="Arial" w:cs="Arial"/>
-          <w:color w:val="000000"/>
-        </w:rPr>
-      </w:pPr>
-    </w:p>
-    <w:p>
-      <w:pPr>
-        <w:pStyle w:val="KeinLeerraum"/>
-        <w:spacing w:line="360" w:lineRule="auto"/>
-        <w:jc w:val="both"/>
-        <w:outlineLvl w:val="7"/>
-        <w:rPr>
-          <w:rFonts w:ascii="Arial" w:hAnsi="Arial" w:cs="Arial"/>
-          <w:color w:val="000000"/>
-        </w:rPr>
-      </w:pPr>
+          <w:color w:val="FF0000"/>
+        </w:rPr>
+      </w:pPr>
+      <w:r>
+        <w:rPr>
+          <w:rFonts w:ascii="Arial" w:hAnsi="Arial" w:cs="Arial"/>
+          <w:color w:val="FF0000"/>
+        </w:rPr>
+        <w:t>Was wurde nicht berücksichtigt:</w:t>
+      </w:r>
+    </w:p>
+    <w:p>
+      <w:pPr>
+        <w:pStyle w:val="KeinLeerraum"/>
+        <w:numPr>
+          <w:ilvl w:val="0"/>
+          <w:numId w:val="1"/>
+        </w:numPr>
+        <w:spacing w:line="360" w:lineRule="auto"/>
+        <w:jc w:val="both"/>
+        <w:outlineLvl w:val="7"/>
+        <w:rPr>
+          <w:rFonts w:ascii="Arial" w:hAnsi="Arial" w:cs="Arial"/>
+          <w:color w:val="000000"/>
+        </w:rPr>
+      </w:pPr>
+      <w:r>
+        <w:rPr>
+          <w:rFonts w:ascii="Arial" w:hAnsi="Arial" w:cs="Arial"/>
+          <w:color w:val="000000"/>
+        </w:rPr>
+        <w:t>Thread, also was, wenn beide glei</w:t>
+      </w:r>
+      <w:r>
+        <w:rPr>
+          <w:rFonts w:ascii="Arial" w:hAnsi="Arial" w:cs="Arial"/>
+          <w:color w:val="000000"/>
+        </w:rPr>
+        <w:t>chzeitig selben Knopf auf Millisekunde drücken</w:t>
+      </w:r>
     </w:p>
     <w:p>
       <w:pPr>
@@ -1632,15 +1651,7 @@
         <w:pStyle w:val="KeinLeerraum"/>
       </w:pPr>
       <w:r>
-        <w:t xml:space="preserve">Eine Oberfläche, Vielleicht sogar mit einem Login (könnte gemäss Lehrer </w:t>
-      </w:r>
-      <w:proofErr w:type="spellStart"/>
-      <w:r>
-        <w:t>ev</w:t>
-      </w:r>
-      <w:proofErr w:type="spellEnd"/>
-      <w:r>
-        <w:t xml:space="preserve"> sogar schwer werden), </w:t>
+        <w:t xml:space="preserve">Eine Oberfläche, Vielleicht sogar mit einem Login (könnte gemäss Lehrer ev sogar schwer werden), </w:t>
       </w:r>
     </w:p>
     <w:p>
@@ -1651,31 +1662,7 @@
         <w:t>wo man sich anmelden kann</w:t>
       </w:r>
       <w:r>
-        <w:t>, dann kann man seinen Maschinenpark, (oder seine Lastwagen auswählen), und nur der Chef darf reinschreiben (</w:t>
-      </w:r>
-      <w:proofErr w:type="spellStart"/>
-      <w:r>
-        <w:t>lastwagen</w:t>
-      </w:r>
-      <w:proofErr w:type="spellEnd"/>
-      <w:r>
-        <w:t xml:space="preserve"> 1, reifen </w:t>
-      </w:r>
-      <w:proofErr w:type="spellStart"/>
-      <w:r>
-        <w:t>kapuut</w:t>
-      </w:r>
-      <w:proofErr w:type="spellEnd"/>
-      <w:r>
-        <w:t xml:space="preserve">) Anlage 1, Glühbirne kaputt, und nur der </w:t>
-      </w:r>
-      <w:proofErr w:type="spellStart"/>
-      <w:r>
-        <w:t>WerkstattChef</w:t>
-      </w:r>
-      <w:proofErr w:type="spellEnd"/>
-      <w:r>
-        <w:t xml:space="preserve"> darf reinschreiben, Glühbirne ersetzt.</w:t>
+        <w:t>, dann kann man seinen Maschinenpark, (oder seine Lastwagen auswählen), und nur der Chef darf reinschreiben (lastwagen 1, reifen kapuut) Anlage 1, Glühbirne kaputt, und nur der WerkstattChef darf reinschreiben, Glühbirne ersetzt.</w:t>
       </w:r>
     </w:p>
     <w:p>
@@ -1709,39 +1696,21 @@
           <w:numId w:val="2"/>
         </w:numPr>
       </w:pPr>
-      <w:proofErr w:type="spellStart"/>
-      <w:r>
-        <w:t>Leherer</w:t>
-      </w:r>
-      <w:proofErr w:type="spellEnd"/>
-      <w:r>
-        <w:t xml:space="preserve"> meint, solch </w:t>
-      </w:r>
-      <w:proofErr w:type="spellStart"/>
-      <w:r>
-        <w:t>Semesterarbieten</w:t>
-      </w:r>
-      <w:proofErr w:type="spellEnd"/>
-      <w:r>
-        <w:t xml:space="preserve"> könnten dann auch für die Nächste Semesterarbeit verwendet und erweitert werden</w:t>
-      </w:r>
-    </w:p>
-    <w:p>
-      <w:pPr>
-        <w:pStyle w:val="KeinLeerraum"/>
-      </w:pPr>
-    </w:p>
-    <w:p>
-      <w:pPr>
-        <w:pStyle w:val="KeinLeerraum"/>
-      </w:pPr>
-      <w:proofErr w:type="spellStart"/>
-      <w:r>
-        <w:t>zB</w:t>
-      </w:r>
-      <w:proofErr w:type="spellEnd"/>
-      <w:r>
-        <w:t>. Chef hat Computer, mit diesem Programm, Werkstattchef hat Computer mit diesem Programm, und sehen beide dasselbe</w:t>
+      <w:r>
+        <w:t>Leherer meint, solch Semesterarbieten könnten dann auch für die Nächste Semesterarbeit verwendet und erweitert werden</w:t>
+      </w:r>
+    </w:p>
+    <w:p>
+      <w:pPr>
+        <w:pStyle w:val="KeinLeerraum"/>
+      </w:pPr>
+    </w:p>
+    <w:p>
+      <w:pPr>
+        <w:pStyle w:val="KeinLeerraum"/>
+      </w:pPr>
+      <w:r>
+        <w:t>zB. Chef hat Computer, mit diesem Programm, Werkstattchef hat Computer mit diesem Programm, und sehen beide dasselbe</w:t>
       </w:r>
     </w:p>
     <w:p>
@@ -1820,31 +1789,7 @@
         <w:ind w:left="720"/>
       </w:pPr>
       <w:r>
-        <w:t xml:space="preserve">Dies könnte man aber lösen mit </w:t>
-      </w:r>
-      <w:proofErr w:type="spellStart"/>
-      <w:r>
-        <w:t>Cardlayout</w:t>
-      </w:r>
-      <w:proofErr w:type="spellEnd"/>
-      <w:r>
-        <w:t xml:space="preserve"> Manager (ist </w:t>
-      </w:r>
-      <w:proofErr w:type="gramStart"/>
-      <w:r>
-        <w:t>irgend ein</w:t>
-      </w:r>
-      <w:proofErr w:type="gramEnd"/>
-      <w:r>
-        <w:t xml:space="preserve"> Code von Java), jedoch wie, dauert lange zum heraus finden (wobei ich halbwegs die </w:t>
-      </w:r>
-      <w:proofErr w:type="spellStart"/>
-      <w:r>
-        <w:t>lösung</w:t>
-      </w:r>
-      <w:proofErr w:type="spellEnd"/>
-      <w:r>
-        <w:t xml:space="preserve"> eigentlich hätte, aber ich verstehe sie nicht)</w:t>
+        <w:t>Dies könnte man aber lösen mit Cardlayout Manager (ist irgend ein Code von Java), jedoch wie, dauert lange zum heraus finden (wobei ich halbwegs die lösung eigentlich hätte, aber ich verstehe sie nicht)</w:t>
       </w:r>
     </w:p>
     <w:p>
@@ -1856,15 +1801,7 @@
         </w:numPr>
       </w:pPr>
       <w:r>
-        <w:t xml:space="preserve">JUNIT </w:t>
-      </w:r>
-      <w:proofErr w:type="spellStart"/>
-      <w:r>
-        <w:t>test</w:t>
-      </w:r>
-      <w:proofErr w:type="spellEnd"/>
-      <w:r>
-        <w:t>, alles was dazugehört</w:t>
+        <w:t>JUNIT test, alles was dazugehört</w:t>
       </w:r>
     </w:p>
     <w:p>
@@ -1875,21 +1812,8 @@
           <w:numId w:val="1"/>
         </w:numPr>
       </w:pPr>
-      <w:proofErr w:type="spellStart"/>
-      <w:r>
-        <w:t>Scrum</w:t>
-      </w:r>
-      <w:proofErr w:type="spellEnd"/>
-      <w:r>
-        <w:t xml:space="preserve"> Zeugs und </w:t>
-      </w:r>
-      <w:proofErr w:type="spellStart"/>
-      <w:r>
-        <w:t>Git</w:t>
-      </w:r>
-      <w:proofErr w:type="spellEnd"/>
-      <w:r>
-        <w:t>…</w:t>
+      <w:r>
+        <w:t>Scrum Zeugs und Git…</w:t>
       </w:r>
     </w:p>
     <w:p>
@@ -1926,39 +1850,10 @@
         </w:numPr>
       </w:pPr>
       <w:r>
-        <w:t xml:space="preserve">ausser </w:t>
-      </w:r>
-      <w:proofErr w:type="spellStart"/>
-      <w:r>
-        <w:t>allenfals</w:t>
-      </w:r>
-      <w:proofErr w:type="spellEnd"/>
-      <w:r>
-        <w:t xml:space="preserve"> das </w:t>
-      </w:r>
-      <w:proofErr w:type="spellStart"/>
-      <w:r>
-        <w:t>FirmenLogo</w:t>
-      </w:r>
-      <w:proofErr w:type="spellEnd"/>
-      <w:r>
-        <w:t xml:space="preserve"> als Bild, und </w:t>
-      </w:r>
-      <w:proofErr w:type="spellStart"/>
-      <w:r>
-        <w:t>ev</w:t>
-      </w:r>
-      <w:proofErr w:type="spellEnd"/>
-      <w:r>
-        <w:t xml:space="preserve"> der Anlagename als String wird man nichts </w:t>
-      </w:r>
-      <w:proofErr w:type="gramStart"/>
-      <w:r>
-        <w:t>weiteres</w:t>
-      </w:r>
-      <w:proofErr w:type="gramEnd"/>
-      <w:r>
-        <w:t xml:space="preserve"> haben im Programm</w:t>
+        <w:t xml:space="preserve">ausser allenfals das FirmenLogo als Bild, und ev der Anlagename als String wird man nichts </w:t>
+      </w:r>
+      <w:r>
+        <w:t>weiteres haben im Programm</w:t>
       </w:r>
     </w:p>
     <w:p>
@@ -2023,13 +1918,8 @@
           <w:numId w:val="1"/>
         </w:numPr>
       </w:pPr>
-      <w:proofErr w:type="spellStart"/>
-      <w:r>
-        <w:t>MariaDB</w:t>
-      </w:r>
-      <w:proofErr w:type="spellEnd"/>
-      <w:r>
-        <w:t xml:space="preserve"> wird wahrscheinlich nie installiert in der Firma </w:t>
+      <w:r>
+        <w:t xml:space="preserve">MariaDB wird wahrscheinlich nie installiert in der Firma </w:t>
       </w:r>
     </w:p>
     <w:p>
@@ -2040,13 +1930,8 @@
           <w:numId w:val="1"/>
         </w:numPr>
       </w:pPr>
-      <w:proofErr w:type="spellStart"/>
-      <w:r>
-        <w:t>MariaDB</w:t>
-      </w:r>
-      <w:proofErr w:type="spellEnd"/>
-      <w:r>
-        <w:t xml:space="preserve"> kann nur zuhause ge6testet werden</w:t>
+      <w:r>
+        <w:t>MariaDB kann nur zuhause ge6testet werden</w:t>
       </w:r>
     </w:p>
     <w:p>
@@ -2101,21 +1986,7 @@
         <w:rPr>
           <w:rFonts w:ascii="Arial" w:hAnsi="Arial" w:cs="Arial"/>
         </w:rPr>
-        <w:t xml:space="preserve">Foto </w:t>
-      </w:r>
-      <w:proofErr w:type="spellStart"/>
-      <w:r>
-        <w:rPr>
-          <w:rFonts w:ascii="Arial" w:hAnsi="Arial" w:cs="Arial"/>
-        </w:rPr>
-        <w:t>Bewis</w:t>
-      </w:r>
-      <w:proofErr w:type="spellEnd"/>
-      <w:r>
-        <w:rPr>
-          <w:rFonts w:ascii="Arial" w:hAnsi="Arial" w:cs="Arial"/>
-        </w:rPr>
-        <w:t xml:space="preserve"> Mubea</w:t>
+        <w:t>Foto Bewis Mubea</w:t>
       </w:r>
     </w:p>
     <w:p>
@@ -2148,7 +2019,7 @@
           <w:lang w:eastAsia="de-CH"/>
         </w:rPr>
         <w:drawing>
-          <wp:inline distT="0" distB="0" distL="0" distR="0">
+          <wp:inline distT="0" distB="0" distL="0" distR="0" wp14:anchorId="467F31F7" wp14:editId="18ACA03B">
             <wp:extent cx="5760085" cy="4321207"/>
             <wp:effectExtent l="0" t="0" r="0" b="3175"/>
             <wp:docPr id="1" name="Grafik 1" descr="C:\Users\Schmidtjo\Work Folders\Desktop\IBW\011 SemesterArbeit\Neuer Ordner\IMG_5869.JPG"/>
@@ -2196,167 +2067,165 @@
           </wp:inline>
         </w:drawing>
       </w:r>
-      <w:bookmarkStart w:id="1" w:name="_GoBack"/>
+    </w:p>
+    <w:p>
+      <w:pPr>
+        <w:pStyle w:val="KeinLeerraum"/>
+        <w:rPr>
+          <w:rFonts w:ascii="Arial" w:hAnsi="Arial" w:cs="Arial"/>
+        </w:rPr>
+      </w:pPr>
+    </w:p>
+    <w:p>
+      <w:pPr>
+        <w:pStyle w:val="KeinLeerraum"/>
+        <w:rPr>
+          <w:rFonts w:ascii="Arial" w:hAnsi="Arial" w:cs="Arial"/>
+        </w:rPr>
+      </w:pPr>
+    </w:p>
+    <w:p>
+      <w:pPr>
+        <w:pStyle w:val="KeinLeerraum"/>
+        <w:rPr>
+          <w:rFonts w:ascii="Arial" w:hAnsi="Arial" w:cs="Arial"/>
+        </w:rPr>
+      </w:pPr>
+    </w:p>
+    <w:p>
+      <w:pPr>
+        <w:pStyle w:val="KeinLeerraum"/>
+        <w:rPr>
+          <w:rFonts w:ascii="Arial" w:hAnsi="Arial" w:cs="Arial"/>
+        </w:rPr>
+      </w:pPr>
+    </w:p>
+    <w:p>
+      <w:pPr>
+        <w:rPr>
+          <w:rFonts w:ascii="Arial" w:hAnsi="Arial" w:cs="Arial"/>
+        </w:rPr>
+      </w:pPr>
+      <w:r>
+        <w:rPr>
+          <w:rFonts w:ascii="Arial" w:hAnsi="Arial" w:cs="Arial"/>
+        </w:rPr>
+        <w:br w:type="page"/>
+      </w:r>
+    </w:p>
+    <w:p>
+      <w:pPr>
+        <w:pStyle w:val="KeinLeerraum"/>
+        <w:rPr>
+          <w:rFonts w:ascii="Arial" w:hAnsi="Arial" w:cs="Arial"/>
+        </w:rPr>
+      </w:pPr>
+    </w:p>
+    <w:p>
+      <w:pPr>
+        <w:pStyle w:val="KeinLeerraum"/>
+        <w:rPr>
+          <w:rFonts w:ascii="Arial" w:hAnsi="Arial" w:cs="Arial"/>
+        </w:rPr>
+      </w:pPr>
+    </w:p>
+    <w:p>
+      <w:pPr>
+        <w:pStyle w:val="KeinLeerraum"/>
+        <w:rPr>
+          <w:rFonts w:ascii="Arial" w:hAnsi="Arial" w:cs="Arial"/>
+        </w:rPr>
+      </w:pPr>
+    </w:p>
+    <w:p>
+      <w:pPr>
+        <w:pStyle w:val="KeinLeerraum"/>
+        <w:rPr>
+          <w:rFonts w:ascii="Arial" w:hAnsi="Arial" w:cs="Arial"/>
+        </w:rPr>
+      </w:pPr>
+    </w:p>
+    <w:p>
+      <w:pPr>
+        <w:pStyle w:val="KeinLeerraum"/>
+        <w:spacing w:line="360" w:lineRule="auto"/>
+        <w:jc w:val="both"/>
+        <w:outlineLvl w:val="7"/>
+        <w:rPr>
+          <w:rFonts w:ascii="Arial" w:hAnsi="Arial" w:cs="Arial"/>
+        </w:rPr>
+      </w:pPr>
+    </w:p>
+    <w:p>
+      <w:pPr>
+        <w:pStyle w:val="KeinLeerraum"/>
+        <w:spacing w:line="360" w:lineRule="auto"/>
+        <w:jc w:val="both"/>
+        <w:outlineLvl w:val="7"/>
+        <w:rPr>
+          <w:rFonts w:ascii="Arial" w:hAnsi="Arial" w:cs="Arial"/>
+        </w:rPr>
+      </w:pPr>
+    </w:p>
+    <w:p>
+      <w:pPr>
+        <w:pStyle w:val="KeinLeerraum"/>
+        <w:spacing w:line="360" w:lineRule="auto"/>
+        <w:jc w:val="both"/>
+        <w:outlineLvl w:val="7"/>
+        <w:rPr>
+          <w:rFonts w:ascii="Arial" w:hAnsi="Arial" w:cs="Arial"/>
+        </w:rPr>
+      </w:pPr>
+    </w:p>
+    <w:p>
+      <w:pPr>
+        <w:pStyle w:val="KeinLeerraum"/>
+        <w:spacing w:line="360" w:lineRule="auto"/>
+        <w:jc w:val="both"/>
+        <w:outlineLvl w:val="7"/>
+        <w:rPr>
+          <w:rFonts w:ascii="Arial" w:hAnsi="Arial" w:cs="Arial"/>
+        </w:rPr>
+      </w:pPr>
+    </w:p>
+    <w:p>
+      <w:pPr>
+        <w:pStyle w:val="KeinLeerraum"/>
+        <w:spacing w:line="360" w:lineRule="auto"/>
+        <w:jc w:val="both"/>
+        <w:outlineLvl w:val="7"/>
+        <w:rPr>
+          <w:rFonts w:ascii="Arial" w:hAnsi="Arial" w:cs="Arial"/>
+        </w:rPr>
+      </w:pPr>
+      <w:r>
+        <w:rPr>
+          <w:rFonts w:ascii="Arial" w:hAnsi="Arial" w:cs="Arial"/>
+        </w:rPr>
+        <w:t>Letzte Seite</w:t>
+      </w:r>
+    </w:p>
+    <w:p>
+      <w:pPr>
+        <w:pStyle w:val="KeinLeerraum"/>
+        <w:spacing w:line="360" w:lineRule="auto"/>
+        <w:jc w:val="both"/>
+        <w:outlineLvl w:val="7"/>
+        <w:rPr>
+          <w:rFonts w:ascii="Arial" w:hAnsi="Arial" w:cs="Arial"/>
+        </w:rPr>
+      </w:pPr>
+    </w:p>
+    <w:p>
+      <w:pPr>
+        <w:pStyle w:val="berschrift1"/>
+      </w:pPr>
+      <w:bookmarkStart w:id="1" w:name="_Toc89690147"/>
+      <w:r>
+        <w:t>Eigenständigkeit</w:t>
+      </w:r>
       <w:bookmarkEnd w:id="1"/>
-    </w:p>
-    <w:p>
-      <w:pPr>
-        <w:pStyle w:val="KeinLeerraum"/>
-        <w:rPr>
-          <w:rFonts w:ascii="Arial" w:hAnsi="Arial" w:cs="Arial"/>
-        </w:rPr>
-      </w:pPr>
-    </w:p>
-    <w:p>
-      <w:pPr>
-        <w:pStyle w:val="KeinLeerraum"/>
-        <w:rPr>
-          <w:rFonts w:ascii="Arial" w:hAnsi="Arial" w:cs="Arial"/>
-        </w:rPr>
-      </w:pPr>
-    </w:p>
-    <w:p>
-      <w:pPr>
-        <w:pStyle w:val="KeinLeerraum"/>
-        <w:rPr>
-          <w:rFonts w:ascii="Arial" w:hAnsi="Arial" w:cs="Arial"/>
-        </w:rPr>
-      </w:pPr>
-    </w:p>
-    <w:p>
-      <w:pPr>
-        <w:pStyle w:val="KeinLeerraum"/>
-        <w:rPr>
-          <w:rFonts w:ascii="Arial" w:hAnsi="Arial" w:cs="Arial"/>
-        </w:rPr>
-      </w:pPr>
-    </w:p>
-    <w:p>
-      <w:pPr>
-        <w:rPr>
-          <w:rFonts w:ascii="Arial" w:hAnsi="Arial" w:cs="Arial"/>
-        </w:rPr>
-      </w:pPr>
-      <w:r>
-        <w:rPr>
-          <w:rFonts w:ascii="Arial" w:hAnsi="Arial" w:cs="Arial"/>
-        </w:rPr>
-        <w:br w:type="page"/>
-      </w:r>
-    </w:p>
-    <w:p>
-      <w:pPr>
-        <w:pStyle w:val="KeinLeerraum"/>
-        <w:rPr>
-          <w:rFonts w:ascii="Arial" w:hAnsi="Arial" w:cs="Arial"/>
-        </w:rPr>
-      </w:pPr>
-    </w:p>
-    <w:p>
-      <w:pPr>
-        <w:pStyle w:val="KeinLeerraum"/>
-        <w:rPr>
-          <w:rFonts w:ascii="Arial" w:hAnsi="Arial" w:cs="Arial"/>
-        </w:rPr>
-      </w:pPr>
-    </w:p>
-    <w:p>
-      <w:pPr>
-        <w:pStyle w:val="KeinLeerraum"/>
-        <w:rPr>
-          <w:rFonts w:ascii="Arial" w:hAnsi="Arial" w:cs="Arial"/>
-        </w:rPr>
-      </w:pPr>
-    </w:p>
-    <w:p>
-      <w:pPr>
-        <w:pStyle w:val="KeinLeerraum"/>
-        <w:rPr>
-          <w:rFonts w:ascii="Arial" w:hAnsi="Arial" w:cs="Arial"/>
-        </w:rPr>
-      </w:pPr>
-    </w:p>
-    <w:p>
-      <w:pPr>
-        <w:pStyle w:val="KeinLeerraum"/>
-        <w:spacing w:line="360" w:lineRule="auto"/>
-        <w:jc w:val="both"/>
-        <w:outlineLvl w:val="7"/>
-        <w:rPr>
-          <w:rFonts w:ascii="Arial" w:hAnsi="Arial" w:cs="Arial"/>
-        </w:rPr>
-      </w:pPr>
-    </w:p>
-    <w:p>
-      <w:pPr>
-        <w:pStyle w:val="KeinLeerraum"/>
-        <w:spacing w:line="360" w:lineRule="auto"/>
-        <w:jc w:val="both"/>
-        <w:outlineLvl w:val="7"/>
-        <w:rPr>
-          <w:rFonts w:ascii="Arial" w:hAnsi="Arial" w:cs="Arial"/>
-        </w:rPr>
-      </w:pPr>
-    </w:p>
-    <w:p>
-      <w:pPr>
-        <w:pStyle w:val="KeinLeerraum"/>
-        <w:spacing w:line="360" w:lineRule="auto"/>
-        <w:jc w:val="both"/>
-        <w:outlineLvl w:val="7"/>
-        <w:rPr>
-          <w:rFonts w:ascii="Arial" w:hAnsi="Arial" w:cs="Arial"/>
-        </w:rPr>
-      </w:pPr>
-    </w:p>
-    <w:p>
-      <w:pPr>
-        <w:pStyle w:val="KeinLeerraum"/>
-        <w:spacing w:line="360" w:lineRule="auto"/>
-        <w:jc w:val="both"/>
-        <w:outlineLvl w:val="7"/>
-        <w:rPr>
-          <w:rFonts w:ascii="Arial" w:hAnsi="Arial" w:cs="Arial"/>
-        </w:rPr>
-      </w:pPr>
-    </w:p>
-    <w:p>
-      <w:pPr>
-        <w:pStyle w:val="KeinLeerraum"/>
-        <w:spacing w:line="360" w:lineRule="auto"/>
-        <w:jc w:val="both"/>
-        <w:outlineLvl w:val="7"/>
-        <w:rPr>
-          <w:rFonts w:ascii="Arial" w:hAnsi="Arial" w:cs="Arial"/>
-        </w:rPr>
-      </w:pPr>
-      <w:r>
-        <w:rPr>
-          <w:rFonts w:ascii="Arial" w:hAnsi="Arial" w:cs="Arial"/>
-        </w:rPr>
-        <w:t>Letzte Seite</w:t>
-      </w:r>
-    </w:p>
-    <w:p>
-      <w:pPr>
-        <w:pStyle w:val="KeinLeerraum"/>
-        <w:spacing w:line="360" w:lineRule="auto"/>
-        <w:jc w:val="both"/>
-        <w:outlineLvl w:val="7"/>
-        <w:rPr>
-          <w:rFonts w:ascii="Arial" w:hAnsi="Arial" w:cs="Arial"/>
-        </w:rPr>
-      </w:pPr>
-    </w:p>
-    <w:p>
-      <w:pPr>
-        <w:pStyle w:val="berschrift1"/>
-      </w:pPr>
-      <w:bookmarkStart w:id="2" w:name="_Toc89690147"/>
-      <w:r>
-        <w:t>Eigenständigkeit</w:t>
-      </w:r>
-      <w:bookmarkEnd w:id="2"/>
       <w:r>
         <w:t xml:space="preserve"> </w:t>
       </w:r>
@@ -2569,7 +2438,7 @@
 </file>
 
 <file path=word/endnotes.xml><?xml version="1.0" encoding="utf-8"?>
-<w:endnotes xmlns:wpc="http://schemas.microsoft.com/office/word/2010/wordprocessingCanvas" xmlns:cx="http://schemas.microsoft.com/office/drawing/2014/chartex" xmlns:cx1="http://schemas.microsoft.com/office/drawing/2015/9/8/chartex" xmlns:mc="http://schemas.openxmlformats.org/markup-compatibility/2006" xmlns:o="urn:schemas-microsoft-com:office:office" xmlns:r="http://schemas.openxmlformats.org/officeDocument/2006/relationships" xmlns:m="http://schemas.openxmlformats.org/officeDocument/2006/math" xmlns:v="urn:schemas-microsoft-com:vml" xmlns:wp14="http://schemas.microsoft.com/office/word/2010/wordprocessingDrawing" xmlns:wp="http://schemas.openxmlformats.org/drawingml/2006/wordprocessingDrawing" xmlns:w10="urn:schemas-microsoft-com:office:word" xmlns:w="http://schemas.openxmlformats.org/wordprocessingml/2006/main" xmlns:w14="http://schemas.microsoft.com/office/word/2010/wordml" xmlns:w15="http://schemas.microsoft.com/office/word/2012/wordml" xmlns:w16se="http://schemas.microsoft.com/office/word/2015/wordml/symex" xmlns:wpg="http://schemas.microsoft.com/office/word/2010/wordprocessingGroup" xmlns:wpi="http://schemas.microsoft.com/office/word/2010/wordprocessingInk" xmlns:wne="http://schemas.microsoft.com/office/word/2006/wordml" xmlns:wps="http://schemas.microsoft.com/office/word/2010/wordprocessingShape" mc:Ignorable="w14 w15 w16se wp14">
+<w:endnotes xmlns:wpc="http://schemas.microsoft.com/office/word/2010/wordprocessingCanvas" xmlns:cx="http://schemas.microsoft.com/office/drawing/2014/chartex" xmlns:cx1="http://schemas.microsoft.com/office/drawing/2015/9/8/chartex" xmlns:cx2="http://schemas.microsoft.com/office/drawing/2015/10/21/chartex" xmlns:cx3="http://schemas.microsoft.com/office/drawing/2016/5/9/chartex" xmlns:cx4="http://schemas.microsoft.com/office/drawing/2016/5/10/chartex" xmlns:cx5="http://schemas.microsoft.com/office/drawing/2016/5/11/chartex" xmlns:cx6="http://schemas.microsoft.com/office/drawing/2016/5/12/chartex" xmlns:cx7="http://schemas.microsoft.com/office/drawing/2016/5/13/chartex" xmlns:cx8="http://schemas.microsoft.com/office/drawing/2016/5/14/chartex" xmlns:mc="http://schemas.openxmlformats.org/markup-compatibility/2006" xmlns:aink="http://schemas.microsoft.com/office/drawing/2016/ink" xmlns:am3d="http://schemas.microsoft.com/office/drawing/2017/model3d" xmlns:o="urn:schemas-microsoft-com:office:office" xmlns:r="http://schemas.openxmlformats.org/officeDocument/2006/relationships" xmlns:m="http://schemas.openxmlformats.org/officeDocument/2006/math" xmlns:v="urn:schemas-microsoft-com:vml" xmlns:wp14="http://schemas.microsoft.com/office/word/2010/wordprocessingDrawing" xmlns:wp="http://schemas.openxmlformats.org/drawingml/2006/wordprocessingDrawing" xmlns:w10="urn:schemas-microsoft-com:office:word" xmlns:w="http://schemas.openxmlformats.org/wordprocessingml/2006/main" xmlns:w14="http://schemas.microsoft.com/office/word/2010/wordml" xmlns:w15="http://schemas.microsoft.com/office/word/2012/wordml" xmlns:w16cex="http://schemas.microsoft.com/office/word/2018/wordml/cex" xmlns:w16cid="http://schemas.microsoft.com/office/word/2016/wordml/cid" xmlns:w16="http://schemas.microsoft.com/office/word/2018/wordml" xmlns:w16sdtdh="http://schemas.microsoft.com/office/word/2020/wordml/sdtdatahash" xmlns:w16se="http://schemas.microsoft.com/office/word/2015/wordml/symex" xmlns:wpg="http://schemas.microsoft.com/office/word/2010/wordprocessingGroup" xmlns:wpi="http://schemas.microsoft.com/office/word/2010/wordprocessingInk" xmlns:wne="http://schemas.microsoft.com/office/word/2006/wordml" xmlns:wps="http://schemas.microsoft.com/office/word/2010/wordprocessingShape" mc:Ignorable="w14 w15 w16se w16cid w16 w16cex w16sdtdh wp14">
   <w:endnote w:type="separator" w:id="-1">
     <w:p>
       <w:pPr>
@@ -2594,7 +2463,7 @@
 </file>
 
 <file path=word/footer1.xml><?xml version="1.0" encoding="utf-8"?>
-<w:ftr xmlns:wpc="http://schemas.microsoft.com/office/word/2010/wordprocessingCanvas" xmlns:cx="http://schemas.microsoft.com/office/drawing/2014/chartex" xmlns:cx1="http://schemas.microsoft.com/office/drawing/2015/9/8/chartex" xmlns:mc="http://schemas.openxmlformats.org/markup-compatibility/2006" xmlns:o="urn:schemas-microsoft-com:office:office" xmlns:r="http://schemas.openxmlformats.org/officeDocument/2006/relationships" xmlns:m="http://schemas.openxmlformats.org/officeDocument/2006/math" xmlns:v="urn:schemas-microsoft-com:vml" xmlns:wp14="http://schemas.microsoft.com/office/word/2010/wordprocessingDrawing" xmlns:wp="http://schemas.openxmlformats.org/drawingml/2006/wordprocessingDrawing" xmlns:w10="urn:schemas-microsoft-com:office:word" xmlns:w="http://schemas.openxmlformats.org/wordprocessingml/2006/main" xmlns:w14="http://schemas.microsoft.com/office/word/2010/wordml" xmlns:w15="http://schemas.microsoft.com/office/word/2012/wordml" xmlns:w16se="http://schemas.microsoft.com/office/word/2015/wordml/symex" xmlns:wpg="http://schemas.microsoft.com/office/word/2010/wordprocessingGroup" xmlns:wpi="http://schemas.microsoft.com/office/word/2010/wordprocessingInk" xmlns:wne="http://schemas.microsoft.com/office/word/2006/wordml" xmlns:wps="http://schemas.microsoft.com/office/word/2010/wordprocessingShape" mc:Ignorable="w14 w15 w16se wp14">
+<w:ftr xmlns:wpc="http://schemas.microsoft.com/office/word/2010/wordprocessingCanvas" xmlns:cx="http://schemas.microsoft.com/office/drawing/2014/chartex" xmlns:cx1="http://schemas.microsoft.com/office/drawing/2015/9/8/chartex" xmlns:cx2="http://schemas.microsoft.com/office/drawing/2015/10/21/chartex" xmlns:cx3="http://schemas.microsoft.com/office/drawing/2016/5/9/chartex" xmlns:cx4="http://schemas.microsoft.com/office/drawing/2016/5/10/chartex" xmlns:cx5="http://schemas.microsoft.com/office/drawing/2016/5/11/chartex" xmlns:cx6="http://schemas.microsoft.com/office/drawing/2016/5/12/chartex" xmlns:cx7="http://schemas.microsoft.com/office/drawing/2016/5/13/chartex" xmlns:cx8="http://schemas.microsoft.com/office/drawing/2016/5/14/chartex" xmlns:mc="http://schemas.openxmlformats.org/markup-compatibility/2006" xmlns:aink="http://schemas.microsoft.com/office/drawing/2016/ink" xmlns:am3d="http://schemas.microsoft.com/office/drawing/2017/model3d" xmlns:o="urn:schemas-microsoft-com:office:office" xmlns:r="http://schemas.openxmlformats.org/officeDocument/2006/relationships" xmlns:m="http://schemas.openxmlformats.org/officeDocument/2006/math" xmlns:v="urn:schemas-microsoft-com:vml" xmlns:wp14="http://schemas.microsoft.com/office/word/2010/wordprocessingDrawing" xmlns:wp="http://schemas.openxmlformats.org/drawingml/2006/wordprocessingDrawing" xmlns:w10="urn:schemas-microsoft-com:office:word" xmlns:w="http://schemas.openxmlformats.org/wordprocessingml/2006/main" xmlns:w14="http://schemas.microsoft.com/office/word/2010/wordml" xmlns:w15="http://schemas.microsoft.com/office/word/2012/wordml" xmlns:w16cex="http://schemas.microsoft.com/office/word/2018/wordml/cex" xmlns:w16cid="http://schemas.microsoft.com/office/word/2016/wordml/cid" xmlns:w16="http://schemas.microsoft.com/office/word/2018/wordml" xmlns:w16sdtdh="http://schemas.microsoft.com/office/word/2020/wordml/sdtdatahash" xmlns:w16se="http://schemas.microsoft.com/office/word/2015/wordml/symex" xmlns:wpg="http://schemas.microsoft.com/office/word/2010/wordprocessingGroup" xmlns:wpi="http://schemas.microsoft.com/office/word/2010/wordprocessingInk" xmlns:wne="http://schemas.microsoft.com/office/word/2006/wordml" xmlns:wps="http://schemas.microsoft.com/office/word/2010/wordprocessingShape" mc:Ignorable="w14 w15 w16se w16cid w16 w16cex w16sdtdh wp14">
   <w:p>
     <w:pPr>
       <w:pStyle w:val="Fuzeile"/>
@@ -2612,6 +2481,7 @@
         <w:showingPlcHdr/>
         <w15:appearance w15:val="hidden"/>
       </w:sdtPr>
+      <w:sdtEndPr/>
       <w:sdtContent>
         <w:r>
           <w:rPr>
@@ -2634,6 +2504,7 @@
         <w:showingPlcHdr/>
         <w15:appearance w15:val="hidden"/>
       </w:sdtPr>
+      <w:sdtEndPr/>
       <w:sdtContent>
         <w:r>
           <w:rPr>
@@ -2656,6 +2527,7 @@
         <w:showingPlcHdr/>
         <w15:appearance w15:val="hidden"/>
       </w:sdtPr>
+      <w:sdtEndPr/>
       <w:sdtContent>
         <w:r>
           <w:rPr>
@@ -2689,7 +2561,7 @@
 </file>
 
 <file path=word/footnotes.xml><?xml version="1.0" encoding="utf-8"?>
-<w:footnotes xmlns:wpc="http://schemas.microsoft.com/office/word/2010/wordprocessingCanvas" xmlns:cx="http://schemas.microsoft.com/office/drawing/2014/chartex" xmlns:cx1="http://schemas.microsoft.com/office/drawing/2015/9/8/chartex" xmlns:mc="http://schemas.openxmlformats.org/markup-compatibility/2006" xmlns:o="urn:schemas-microsoft-com:office:office" xmlns:r="http://schemas.openxmlformats.org/officeDocument/2006/relationships" xmlns:m="http://schemas.openxmlformats.org/officeDocument/2006/math" xmlns:v="urn:schemas-microsoft-com:vml" xmlns:wp14="http://schemas.microsoft.com/office/word/2010/wordprocessingDrawing" xmlns:wp="http://schemas.openxmlformats.org/drawingml/2006/wordprocessingDrawing" xmlns:w10="urn:schemas-microsoft-com:office:word" xmlns:w="http://schemas.openxmlformats.org/wordprocessingml/2006/main" xmlns:w14="http://schemas.microsoft.com/office/word/2010/wordml" xmlns:w15="http://schemas.microsoft.com/office/word/2012/wordml" xmlns:w16se="http://schemas.microsoft.com/office/word/2015/wordml/symex" xmlns:wpg="http://schemas.microsoft.com/office/word/2010/wordprocessingGroup" xmlns:wpi="http://schemas.microsoft.com/office/word/2010/wordprocessingInk" xmlns:wne="http://schemas.microsoft.com/office/word/2006/wordml" xmlns:wps="http://schemas.microsoft.com/office/word/2010/wordprocessingShape" mc:Ignorable="w14 w15 w16se wp14">
+<w:footnotes xmlns:wpc="http://schemas.microsoft.com/office/word/2010/wordprocessingCanvas" xmlns:cx="http://schemas.microsoft.com/office/drawing/2014/chartex" xmlns:cx1="http://schemas.microsoft.com/office/drawing/2015/9/8/chartex" xmlns:cx2="http://schemas.microsoft.com/office/drawing/2015/10/21/chartex" xmlns:cx3="http://schemas.microsoft.com/office/drawing/2016/5/9/chartex" xmlns:cx4="http://schemas.microsoft.com/office/drawing/2016/5/10/chartex" xmlns:cx5="http://schemas.microsoft.com/office/drawing/2016/5/11/chartex" xmlns:cx6="http://schemas.microsoft.com/office/drawing/2016/5/12/chartex" xmlns:cx7="http://schemas.microsoft.com/office/drawing/2016/5/13/chartex" xmlns:cx8="http://schemas.microsoft.com/office/drawing/2016/5/14/chartex" xmlns:mc="http://schemas.openxmlformats.org/markup-compatibility/2006" xmlns:aink="http://schemas.microsoft.com/office/drawing/2016/ink" xmlns:am3d="http://schemas.microsoft.com/office/drawing/2017/model3d" xmlns:o="urn:schemas-microsoft-com:office:office" xmlns:r="http://schemas.openxmlformats.org/officeDocument/2006/relationships" xmlns:m="http://schemas.openxmlformats.org/officeDocument/2006/math" xmlns:v="urn:schemas-microsoft-com:vml" xmlns:wp14="http://schemas.microsoft.com/office/word/2010/wordprocessingDrawing" xmlns:wp="http://schemas.openxmlformats.org/drawingml/2006/wordprocessingDrawing" xmlns:w10="urn:schemas-microsoft-com:office:word" xmlns:w="http://schemas.openxmlformats.org/wordprocessingml/2006/main" xmlns:w14="http://schemas.microsoft.com/office/word/2010/wordml" xmlns:w15="http://schemas.microsoft.com/office/word/2012/wordml" xmlns:w16cex="http://schemas.microsoft.com/office/word/2018/wordml/cex" xmlns:w16cid="http://schemas.microsoft.com/office/word/2016/wordml/cid" xmlns:w16="http://schemas.microsoft.com/office/word/2018/wordml" xmlns:w16sdtdh="http://schemas.microsoft.com/office/word/2020/wordml/sdtdatahash" xmlns:w16se="http://schemas.microsoft.com/office/word/2015/wordml/symex" xmlns:wpg="http://schemas.microsoft.com/office/word/2010/wordprocessingGroup" xmlns:wpi="http://schemas.microsoft.com/office/word/2010/wordprocessingInk" xmlns:wne="http://schemas.microsoft.com/office/word/2006/wordml" xmlns:wps="http://schemas.microsoft.com/office/word/2010/wordprocessingShape" mc:Ignorable="w14 w15 w16se w16cid w16 w16cex w16sdtdh wp14">
   <w:footnote w:type="separator" w:id="-1">
     <w:p>
       <w:pPr>
@@ -2714,17 +2586,15 @@
 </file>
 
 <file path=word/header1.xml><?xml version="1.0" encoding="utf-8"?>
-<w:hdr xmlns:wpc="http://schemas.microsoft.com/office/word/2010/wordprocessingCanvas" xmlns:cx="http://schemas.microsoft.com/office/drawing/2014/chartex" xmlns:cx1="http://schemas.microsoft.com/office/drawing/2015/9/8/chartex" xmlns:mc="http://schemas.openxmlformats.org/markup-compatibility/2006" xmlns:o="urn:schemas-microsoft-com:office:office" xmlns:r="http://schemas.openxmlformats.org/officeDocument/2006/relationships" xmlns:m="http://schemas.openxmlformats.org/officeDocument/2006/math" xmlns:v="urn:schemas-microsoft-com:vml" xmlns:wp14="http://schemas.microsoft.com/office/word/2010/wordprocessingDrawing" xmlns:wp="http://schemas.openxmlformats.org/drawingml/2006/wordprocessingDrawing" xmlns:w10="urn:schemas-microsoft-com:office:word" xmlns:w="http://schemas.openxmlformats.org/wordprocessingml/2006/main" xmlns:w14="http://schemas.microsoft.com/office/word/2010/wordml" xmlns:w15="http://schemas.microsoft.com/office/word/2012/wordml" xmlns:w16se="http://schemas.microsoft.com/office/word/2015/wordml/symex" xmlns:wpg="http://schemas.microsoft.com/office/word/2010/wordprocessingGroup" xmlns:wpi="http://schemas.microsoft.com/office/word/2010/wordprocessingInk" xmlns:wne="http://schemas.microsoft.com/office/word/2006/wordml" xmlns:wps="http://schemas.microsoft.com/office/word/2010/wordprocessingShape" mc:Ignorable="w14 w15 w16se wp14">
+<w:hdr xmlns:wpc="http://schemas.microsoft.com/office/word/2010/wordprocessingCanvas" xmlns:cx="http://schemas.microsoft.com/office/drawing/2014/chartex" xmlns:cx1="http://schemas.microsoft.com/office/drawing/2015/9/8/chartex" xmlns:cx2="http://schemas.microsoft.com/office/drawing/2015/10/21/chartex" xmlns:cx3="http://schemas.microsoft.com/office/drawing/2016/5/9/chartex" xmlns:cx4="http://schemas.microsoft.com/office/drawing/2016/5/10/chartex" xmlns:cx5="http://schemas.microsoft.com/office/drawing/2016/5/11/chartex" xmlns:cx6="http://schemas.microsoft.com/office/drawing/2016/5/12/chartex" xmlns:cx7="http://schemas.microsoft.com/office/drawing/2016/5/13/chartex" xmlns:cx8="http://schemas.microsoft.com/office/drawing/2016/5/14/chartex" xmlns:mc="http://schemas.openxmlformats.org/markup-compatibility/2006" xmlns:aink="http://schemas.microsoft.com/office/drawing/2016/ink" xmlns:am3d="http://schemas.microsoft.com/office/drawing/2017/model3d" xmlns:o="urn:schemas-microsoft-com:office:office" xmlns:r="http://schemas.openxmlformats.org/officeDocument/2006/relationships" xmlns:m="http://schemas.openxmlformats.org/officeDocument/2006/math" xmlns:v="urn:schemas-microsoft-com:vml" xmlns:wp14="http://schemas.microsoft.com/office/word/2010/wordprocessingDrawing" xmlns:wp="http://schemas.openxmlformats.org/drawingml/2006/wordprocessingDrawing" xmlns:w10="urn:schemas-microsoft-com:office:word" xmlns:w="http://schemas.openxmlformats.org/wordprocessingml/2006/main" xmlns:w14="http://schemas.microsoft.com/office/word/2010/wordml" xmlns:w15="http://schemas.microsoft.com/office/word/2012/wordml" xmlns:w16cex="http://schemas.microsoft.com/office/word/2018/wordml/cex" xmlns:w16cid="http://schemas.microsoft.com/office/word/2016/wordml/cid" xmlns:w16="http://schemas.microsoft.com/office/word/2018/wordml" xmlns:w16sdtdh="http://schemas.microsoft.com/office/word/2020/wordml/sdtdatahash" xmlns:w16se="http://schemas.microsoft.com/office/word/2015/wordml/symex" xmlns:wpg="http://schemas.microsoft.com/office/word/2010/wordprocessingGroup" xmlns:wpi="http://schemas.microsoft.com/office/word/2010/wordprocessingInk" xmlns:wne="http://schemas.microsoft.com/office/word/2006/wordml" xmlns:wps="http://schemas.microsoft.com/office/word/2010/wordprocessingShape" mc:Ignorable="w14 w15 w16se w16cid w16 w16cex w16sdtdh wp14">
   <w:p>
     <w:pPr>
       <w:pStyle w:val="Kopfzeile"/>
       <w:jc w:val="center"/>
     </w:pPr>
-    <w:proofErr w:type="spellStart"/>
     <w:r>
       <w:t>SemseterArbewit</w:t>
     </w:r>
-    <w:proofErr w:type="spellEnd"/>
   </w:p>
   <w:p>
     <w:pPr>
@@ -2738,7 +2608,7 @@
 </file>
 
 <file path=word/numbering.xml><?xml version="1.0" encoding="utf-8"?>
-<w:numbering xmlns:wpc="http://schemas.microsoft.com/office/word/2010/wordprocessingCanvas" xmlns:cx="http://schemas.microsoft.com/office/drawing/2014/chartex" xmlns:cx1="http://schemas.microsoft.com/office/drawing/2015/9/8/chartex" xmlns:mc="http://schemas.openxmlformats.org/markup-compatibility/2006" xmlns:o="urn:schemas-microsoft-com:office:office" xmlns:r="http://schemas.openxmlformats.org/officeDocument/2006/relationships" xmlns:m="http://schemas.openxmlformats.org/officeDocument/2006/math" xmlns:v="urn:schemas-microsoft-com:vml" xmlns:wp14="http://schemas.microsoft.com/office/word/2010/wordprocessingDrawing" xmlns:wp="http://schemas.openxmlformats.org/drawingml/2006/wordprocessingDrawing" xmlns:w10="urn:schemas-microsoft-com:office:word" xmlns:w="http://schemas.openxmlformats.org/wordprocessingml/2006/main" xmlns:w14="http://schemas.microsoft.com/office/word/2010/wordml" xmlns:w15="http://schemas.microsoft.com/office/word/2012/wordml" xmlns:w16se="http://schemas.microsoft.com/office/word/2015/wordml/symex" xmlns:wpg="http://schemas.microsoft.com/office/word/2010/wordprocessingGroup" xmlns:wpi="http://schemas.microsoft.com/office/word/2010/wordprocessingInk" xmlns:wne="http://schemas.microsoft.com/office/word/2006/wordml" xmlns:wps="http://schemas.microsoft.com/office/word/2010/wordprocessingShape" mc:Ignorable="w14 w15 w16se wp14">
+<w:numbering xmlns:wpc="http://schemas.microsoft.com/office/word/2010/wordprocessingCanvas" xmlns:cx="http://schemas.microsoft.com/office/drawing/2014/chartex" xmlns:cx1="http://schemas.microsoft.com/office/drawing/2015/9/8/chartex" xmlns:cx2="http://schemas.microsoft.com/office/drawing/2015/10/21/chartex" xmlns:cx3="http://schemas.microsoft.com/office/drawing/2016/5/9/chartex" xmlns:cx4="http://schemas.microsoft.com/office/drawing/2016/5/10/chartex" xmlns:cx5="http://schemas.microsoft.com/office/drawing/2016/5/11/chartex" xmlns:cx6="http://schemas.microsoft.com/office/drawing/2016/5/12/chartex" xmlns:cx7="http://schemas.microsoft.com/office/drawing/2016/5/13/chartex" xmlns:cx8="http://schemas.microsoft.com/office/drawing/2016/5/14/chartex" xmlns:mc="http://schemas.openxmlformats.org/markup-compatibility/2006" xmlns:aink="http://schemas.microsoft.com/office/drawing/2016/ink" xmlns:am3d="http://schemas.microsoft.com/office/drawing/2017/model3d" xmlns:o="urn:schemas-microsoft-com:office:office" xmlns:r="http://schemas.openxmlformats.org/officeDocument/2006/relationships" xmlns:m="http://schemas.openxmlformats.org/officeDocument/2006/math" xmlns:v="urn:schemas-microsoft-com:vml" xmlns:wp14="http://schemas.microsoft.com/office/word/2010/wordprocessingDrawing" xmlns:wp="http://schemas.openxmlformats.org/drawingml/2006/wordprocessingDrawing" xmlns:w10="urn:schemas-microsoft-com:office:word" xmlns:w="http://schemas.openxmlformats.org/wordprocessingml/2006/main" xmlns:w14="http://schemas.microsoft.com/office/word/2010/wordml" xmlns:w15="http://schemas.microsoft.com/office/word/2012/wordml" xmlns:w16cex="http://schemas.microsoft.com/office/word/2018/wordml/cex" xmlns:w16cid="http://schemas.microsoft.com/office/word/2016/wordml/cid" xmlns:w16="http://schemas.microsoft.com/office/word/2018/wordml" xmlns:w16sdtdh="http://schemas.microsoft.com/office/word/2020/wordml/sdtdatahash" xmlns:w16se="http://schemas.microsoft.com/office/word/2015/wordml/symex" xmlns:wpg="http://schemas.microsoft.com/office/word/2010/wordprocessingGroup" xmlns:wpi="http://schemas.microsoft.com/office/word/2010/wordprocessingInk" xmlns:wne="http://schemas.microsoft.com/office/word/2006/wordml" xmlns:wps="http://schemas.microsoft.com/office/word/2010/wordprocessingShape" mc:Ignorable="w14 w15 w16se w16cid w16 w16cex w16sdtdh wp14">
   <w:abstractNum w:abstractNumId="0" w15:restartNumberingAfterBreak="0">
     <w:nsid w:val="1EAD7B24"/>
     <w:multiLevelType w:val="hybridMultilevel"/>
@@ -2973,7 +2843,7 @@
 </file>
 
 <file path=word/styles.xml><?xml version="1.0" encoding="utf-8"?>
-<w:styles xmlns:mc="http://schemas.openxmlformats.org/markup-compatibility/2006" xmlns:r="http://schemas.openxmlformats.org/officeDocument/2006/relationships" xmlns:w="http://schemas.openxmlformats.org/wordprocessingml/2006/main" xmlns:w14="http://schemas.microsoft.com/office/word/2010/wordml" xmlns:w15="http://schemas.microsoft.com/office/word/2012/wordml" xmlns:w16se="http://schemas.microsoft.com/office/word/2015/wordml/symex" mc:Ignorable="w14 w15 w16se">
+<w:styles xmlns:mc="http://schemas.openxmlformats.org/markup-compatibility/2006" xmlns:r="http://schemas.openxmlformats.org/officeDocument/2006/relationships" xmlns:w="http://schemas.openxmlformats.org/wordprocessingml/2006/main" xmlns:w14="http://schemas.microsoft.com/office/word/2010/wordml" xmlns:w15="http://schemas.microsoft.com/office/word/2012/wordml" xmlns:w16cex="http://schemas.microsoft.com/office/word/2018/wordml/cex" xmlns:w16cid="http://schemas.microsoft.com/office/word/2016/wordml/cid" xmlns:w16="http://schemas.microsoft.com/office/word/2018/wordml" xmlns:w16sdtdh="http://schemas.microsoft.com/office/word/2020/wordml/sdtdatahash" xmlns:w16se="http://schemas.microsoft.com/office/word/2015/wordml/symex" mc:Ignorable="w14 w15 w16se w16cid w16 w16cex w16sdtdh">
   <w:docDefaults>
     <w:rPrDefault>
       <w:rPr>
@@ -2989,7 +2859,7 @@
       </w:pPr>
     </w:pPrDefault>
   </w:docDefaults>
-  <w:latentStyles w:defLockedState="0" w:defUIPriority="99" w:defSemiHidden="0" w:defUnhideWhenUsed="0" w:defQFormat="0" w:count="371">
+  <w:latentStyles w:defLockedState="0" w:defUIPriority="99" w:defSemiHidden="0" w:defUnhideWhenUsed="0" w:defQFormat="0" w:count="376">
     <w:lsdException w:name="Normal" w:uiPriority="0" w:qFormat="1"/>
     <w:lsdException w:name="heading 1" w:uiPriority="9" w:qFormat="1"/>
     <w:lsdException w:name="heading 2" w:semiHidden="1" w:uiPriority="9" w:unhideWhenUsed="1" w:qFormat="1"/>
@@ -3095,7 +2965,6 @@
     <w:lsdException w:name="HTML Sample" w:semiHidden="1" w:unhideWhenUsed="1"/>
     <w:lsdException w:name="HTML Typewriter" w:semiHidden="1" w:unhideWhenUsed="1"/>
     <w:lsdException w:name="HTML Variable" w:semiHidden="1" w:unhideWhenUsed="1"/>
-    <w:lsdException w:name="Normal Table" w:semiHidden="1" w:unhideWhenUsed="1"/>
     <w:lsdException w:name="annotation subject" w:semiHidden="1" w:unhideWhenUsed="1"/>
     <w:lsdException w:name="No List" w:semiHidden="1" w:unhideWhenUsed="1"/>
     <w:lsdException w:name="Outline List 1" w:semiHidden="1" w:unhideWhenUsed="1"/>
@@ -3138,11 +3007,8 @@
     <w:lsdException w:name="Table Contemporary" w:semiHidden="1" w:unhideWhenUsed="1"/>
     <w:lsdException w:name="Table Elegant" w:semiHidden="1" w:unhideWhenUsed="1"/>
     <w:lsdException w:name="Table Professional" w:semiHidden="1" w:unhideWhenUsed="1"/>
-    <w:lsdException w:name="Table Subtle 1" w:semiHidden="1" w:unhideWhenUsed="1"/>
     <w:lsdException w:name="Table Subtle 2" w:semiHidden="1" w:unhideWhenUsed="1"/>
     <w:lsdException w:name="Table Web 1" w:semiHidden="1" w:unhideWhenUsed="1"/>
-    <w:lsdException w:name="Table Web 2" w:semiHidden="1" w:unhideWhenUsed="1"/>
-    <w:lsdException w:name="Table Web 3" w:semiHidden="1" w:unhideWhenUsed="1"/>
     <w:lsdException w:name="Balloon Text" w:semiHidden="1" w:unhideWhenUsed="1"/>
     <w:lsdException w:name="Table Grid" w:uiPriority="39"/>
     <w:lsdException w:name="Table Theme" w:semiHidden="1" w:unhideWhenUsed="1"/>
@@ -3361,6 +3227,11 @@
     <w:lsdException w:name="List Table 5 Dark Accent 6" w:uiPriority="50"/>
     <w:lsdException w:name="List Table 6 Colorful Accent 6" w:uiPriority="51"/>
     <w:lsdException w:name="List Table 7 Colorful Accent 6" w:uiPriority="52"/>
+    <w:lsdException w:name="Mention" w:semiHidden="1" w:unhideWhenUsed="1"/>
+    <w:lsdException w:name="Smart Hyperlink" w:semiHidden="1" w:unhideWhenUsed="1"/>
+    <w:lsdException w:name="Hashtag" w:semiHidden="1" w:unhideWhenUsed="1"/>
+    <w:lsdException w:name="Unresolved Mention" w:semiHidden="1" w:unhideWhenUsed="1"/>
+    <w:lsdException w:name="Smart Link" w:semiHidden="1" w:unhideWhenUsed="1"/>
   </w:latentStyles>
   <w:style w:type="paragraph" w:default="1" w:styleId="Standard">
     <w:name w:val="Normal"/>
@@ -3546,7 +3417,7 @@
 </file>
 
 <file path=word/glossary/document.xml><?xml version="1.0" encoding="utf-8"?>
-<w:glossaryDocument xmlns:wpc="http://schemas.microsoft.com/office/word/2010/wordprocessingCanvas" xmlns:cx="http://schemas.microsoft.com/office/drawing/2014/chartex" xmlns:cx1="http://schemas.microsoft.com/office/drawing/2015/9/8/chartex" xmlns:mc="http://schemas.openxmlformats.org/markup-compatibility/2006" xmlns:o="urn:schemas-microsoft-com:office:office" xmlns:r="http://schemas.openxmlformats.org/officeDocument/2006/relationships" xmlns:m="http://schemas.openxmlformats.org/officeDocument/2006/math" xmlns:v="urn:schemas-microsoft-com:vml" xmlns:wp14="http://schemas.microsoft.com/office/word/2010/wordprocessingDrawing" xmlns:wp="http://schemas.openxmlformats.org/drawingml/2006/wordprocessingDrawing" xmlns:w10="urn:schemas-microsoft-com:office:word" xmlns:w="http://schemas.openxmlformats.org/wordprocessingml/2006/main" xmlns:w14="http://schemas.microsoft.com/office/word/2010/wordml" xmlns:w15="http://schemas.microsoft.com/office/word/2012/wordml" xmlns:w16se="http://schemas.microsoft.com/office/word/2015/wordml/symex" xmlns:wpg="http://schemas.microsoft.com/office/word/2010/wordprocessingGroup" xmlns:wpi="http://schemas.microsoft.com/office/word/2010/wordprocessingInk" xmlns:wne="http://schemas.microsoft.com/office/word/2006/wordml" xmlns:wps="http://schemas.microsoft.com/office/word/2010/wordprocessingShape" mc:Ignorable="w14 w15 w16se wp14">
+<w:glossaryDocument xmlns:wpc="http://schemas.microsoft.com/office/word/2010/wordprocessingCanvas" xmlns:cx="http://schemas.microsoft.com/office/drawing/2014/chartex" xmlns:cx1="http://schemas.microsoft.com/office/drawing/2015/9/8/chartex" xmlns:cx2="http://schemas.microsoft.com/office/drawing/2015/10/21/chartex" xmlns:cx3="http://schemas.microsoft.com/office/drawing/2016/5/9/chartex" xmlns:cx4="http://schemas.microsoft.com/office/drawing/2016/5/10/chartex" xmlns:cx5="http://schemas.microsoft.com/office/drawing/2016/5/11/chartex" xmlns:cx6="http://schemas.microsoft.com/office/drawing/2016/5/12/chartex" xmlns:cx7="http://schemas.microsoft.com/office/drawing/2016/5/13/chartex" xmlns:cx8="http://schemas.microsoft.com/office/drawing/2016/5/14/chartex" xmlns:mc="http://schemas.openxmlformats.org/markup-compatibility/2006" xmlns:aink="http://schemas.microsoft.com/office/drawing/2016/ink" xmlns:am3d="http://schemas.microsoft.com/office/drawing/2017/model3d" xmlns:o="urn:schemas-microsoft-com:office:office" xmlns:r="http://schemas.openxmlformats.org/officeDocument/2006/relationships" xmlns:m="http://schemas.openxmlformats.org/officeDocument/2006/math" xmlns:v="urn:schemas-microsoft-com:vml" xmlns:wp14="http://schemas.microsoft.com/office/word/2010/wordprocessingDrawing" xmlns:wp="http://schemas.openxmlformats.org/drawingml/2006/wordprocessingDrawing" xmlns:w10="urn:schemas-microsoft-com:office:word" xmlns:w="http://schemas.openxmlformats.org/wordprocessingml/2006/main" xmlns:w14="http://schemas.microsoft.com/office/word/2010/wordml" xmlns:w15="http://schemas.microsoft.com/office/word/2012/wordml" xmlns:w16cex="http://schemas.microsoft.com/office/word/2018/wordml/cex" xmlns:w16cid="http://schemas.microsoft.com/office/word/2016/wordml/cid" xmlns:w16="http://schemas.microsoft.com/office/word/2018/wordml" xmlns:w16sdtdh="http://schemas.microsoft.com/office/word/2020/wordml/sdtdatahash" xmlns:w16se="http://schemas.microsoft.com/office/word/2015/wordml/symex" xmlns:wpg="http://schemas.microsoft.com/office/word/2010/wordprocessingGroup" xmlns:wpi="http://schemas.microsoft.com/office/word/2010/wordprocessingInk" xmlns:wne="http://schemas.microsoft.com/office/word/2006/wordml" xmlns:wps="http://schemas.microsoft.com/office/word/2010/wordprocessingShape" mc:Ignorable="w14 w15 w16se w16cid w16 w16cex w16sdtdh wp14">
   <w:docParts>
     <w:docPart>
       <w:docPartPr>
@@ -3570,7 +3441,7 @@
           </w:pPr>
           <w:r>
             <w:rPr>
-              <w:color w:val="2E74B5" w:themeColor="accent1" w:themeShade="BF"/>
+              <w:color w:val="2F5496" w:themeColor="accent1" w:themeShade="BF"/>
               <w:sz w:val="24"/>
               <w:szCs w:val="24"/>
               <w:lang w:val="de-DE"/>
@@ -3603,7 +3474,7 @@
           <w:r>
             <w:rPr>
               <w:rFonts w:asciiTheme="majorHAnsi" w:eastAsiaTheme="majorEastAsia" w:hAnsiTheme="majorHAnsi" w:cstheme="majorBidi"/>
-              <w:color w:val="5B9BD5" w:themeColor="accent1"/>
+              <w:color w:val="4472C4" w:themeColor="accent1"/>
               <w:sz w:val="88"/>
               <w:szCs w:val="88"/>
               <w:lang w:val="de-DE"/>
@@ -3635,7 +3506,7 @@
           </w:pPr>
           <w:r>
             <w:rPr>
-              <w:color w:val="2E74B5" w:themeColor="accent1" w:themeShade="BF"/>
+              <w:color w:val="2F5496" w:themeColor="accent1" w:themeShade="BF"/>
               <w:sz w:val="24"/>
               <w:szCs w:val="24"/>
               <w:lang w:val="de-DE"/>
@@ -3667,7 +3538,7 @@
           </w:pPr>
           <w:r>
             <w:rPr>
-              <w:color w:val="5B9BD5" w:themeColor="accent1"/>
+              <w:color w:val="4472C4" w:themeColor="accent1"/>
               <w:sz w:val="28"/>
               <w:szCs w:val="28"/>
               <w:lang w:val="de-DE"/>
@@ -3699,7 +3570,7 @@
           </w:pPr>
           <w:r>
             <w:rPr>
-              <w:color w:val="5B9BD5" w:themeColor="accent1"/>
+              <w:color w:val="4472C4" w:themeColor="accent1"/>
               <w:sz w:val="28"/>
               <w:szCs w:val="28"/>
               <w:lang w:val="de-DE"/>
@@ -3743,21 +3614,20 @@
 </file>
 
 <file path=word/glossary/fontTable.xml><?xml version="1.0" encoding="utf-8"?>
-<w:fonts xmlns:mc="http://schemas.openxmlformats.org/markup-compatibility/2006" xmlns:r="http://schemas.openxmlformats.org/officeDocument/2006/relationships" xmlns:w="http://schemas.openxmlformats.org/wordprocessingml/2006/main" xmlns:w14="http://schemas.microsoft.com/office/word/2010/wordml" xmlns:w15="http://schemas.microsoft.com/office/word/2012/wordml" xmlns:w16se="http://schemas.microsoft.com/office/word/2015/wordml/symex" mc:Ignorable="w14 w15 w16se">
+<w:fonts xmlns:mc="http://schemas.openxmlformats.org/markup-compatibility/2006" xmlns:r="http://schemas.openxmlformats.org/officeDocument/2006/relationships" xmlns:w="http://schemas.openxmlformats.org/wordprocessingml/2006/main" xmlns:w14="http://schemas.microsoft.com/office/word/2010/wordml" xmlns:w15="http://schemas.microsoft.com/office/word/2012/wordml" xmlns:w16cex="http://schemas.microsoft.com/office/word/2018/wordml/cex" xmlns:w16cid="http://schemas.microsoft.com/office/word/2016/wordml/cid" xmlns:w16="http://schemas.microsoft.com/office/word/2018/wordml" xmlns:w16sdtdh="http://schemas.microsoft.com/office/word/2020/wordml/sdtdatahash" xmlns:w16se="http://schemas.microsoft.com/office/word/2015/wordml/symex" mc:Ignorable="w14 w15 w16se w16cid w16 w16cex w16sdtdh">
   <w:font w:name="Arial">
-    <w:altName w:val="Arial"/>
     <w:panose1 w:val="020B0604020202020204"/>
     <w:charset w:val="00"/>
     <w:family w:val="swiss"/>
     <w:pitch w:val="variable"/>
-    <w:sig w:usb0="E0002AFF" w:usb1="C0007843" w:usb2="00000009" w:usb3="00000000" w:csb0="000001FF" w:csb1="00000000"/>
+    <w:sig w:usb0="E0002EFF" w:usb1="C000785B" w:usb2="00000009" w:usb3="00000000" w:csb0="000001FF" w:csb1="00000000"/>
   </w:font>
   <w:font w:name="Calibri">
     <w:panose1 w:val="020F0502020204030204"/>
     <w:charset w:val="00"/>
     <w:family w:val="swiss"/>
     <w:pitch w:val="variable"/>
-    <w:sig w:usb0="E0002AFF" w:usb1="4000ACFF" w:usb2="00000001" w:usb3="00000000" w:csb0="000001FF" w:csb1="00000000"/>
+    <w:sig w:usb0="E4002EFF" w:usb1="C000247B" w:usb2="00000009" w:usb3="00000000" w:csb0="000001FF" w:csb1="00000000"/>
   </w:font>
   <w:font w:name="Courier New">
     <w:panose1 w:val="02070309020205020404"/>
@@ -3771,10 +3641,9 @@
     <w:charset w:val="00"/>
     <w:family w:val="roman"/>
     <w:pitch w:val="variable"/>
-    <w:sig w:usb0="E0002AFF" w:usb1="C0007843" w:usb2="00000009" w:usb3="00000000" w:csb0="000001FF" w:csb1="00000000"/>
+    <w:sig w:usb0="E0002EFF" w:usb1="C000785B" w:usb2="00000009" w:usb3="00000000" w:csb0="000001FF" w:csb1="00000000"/>
   </w:font>
   <w:font w:name="Wingdings">
-    <w:altName w:val="Wingdings"/>
     <w:panose1 w:val="05000000000000000000"/>
     <w:charset w:val="02"/>
     <w:family w:val="auto"/>
@@ -3793,13 +3662,13 @@
     <w:charset w:val="00"/>
     <w:family w:val="swiss"/>
     <w:pitch w:val="variable"/>
-    <w:sig w:usb0="A0002AEF" w:usb1="4000207B" w:usb2="00000000" w:usb3="00000000" w:csb0="000001FF" w:csb1="00000000"/>
+    <w:sig w:usb0="E4002EFF" w:usb1="C000247B" w:usb2="00000009" w:usb3="00000000" w:csb0="000001FF" w:csb1="00000000"/>
   </w:font>
 </w:fonts>
 </file>
 
 <file path=word/glossary/settings.xml><?xml version="1.0" encoding="utf-8"?>
-<w:settings xmlns:mc="http://schemas.openxmlformats.org/markup-compatibility/2006" xmlns:o="urn:schemas-microsoft-com:office:office" xmlns:r="http://schemas.openxmlformats.org/officeDocument/2006/relationships" xmlns:m="http://schemas.openxmlformats.org/officeDocument/2006/math" xmlns:v="urn:schemas-microsoft-com:vml" xmlns:w10="urn:schemas-microsoft-com:office:word" xmlns:w="http://schemas.openxmlformats.org/wordprocessingml/2006/main" xmlns:w14="http://schemas.microsoft.com/office/word/2010/wordml" xmlns:w15="http://schemas.microsoft.com/office/word/2012/wordml" xmlns:w16se="http://schemas.microsoft.com/office/word/2015/wordml/symex" xmlns:sl="http://schemas.openxmlformats.org/schemaLibrary/2006/main" mc:Ignorable="w14 w15 w16se">
+<w:settings xmlns:mc="http://schemas.openxmlformats.org/markup-compatibility/2006" xmlns:o="urn:schemas-microsoft-com:office:office" xmlns:r="http://schemas.openxmlformats.org/officeDocument/2006/relationships" xmlns:m="http://schemas.openxmlformats.org/officeDocument/2006/math" xmlns:v="urn:schemas-microsoft-com:vml" xmlns:w10="urn:schemas-microsoft-com:office:word" xmlns:w="http://schemas.openxmlformats.org/wordprocessingml/2006/main" xmlns:w14="http://schemas.microsoft.com/office/word/2010/wordml" xmlns:w15="http://schemas.microsoft.com/office/word/2012/wordml" xmlns:w16cex="http://schemas.microsoft.com/office/word/2018/wordml/cex" xmlns:w16cid="http://schemas.microsoft.com/office/word/2016/wordml/cid" xmlns:w16="http://schemas.microsoft.com/office/word/2018/wordml" xmlns:w16sdtdh="http://schemas.microsoft.com/office/word/2020/wordml/sdtdatahash" xmlns:w16se="http://schemas.microsoft.com/office/word/2015/wordml/symex" xmlns:sl="http://schemas.openxmlformats.org/schemaLibrary/2006/main" mc:Ignorable="w14 w15 w16se w16cid w16 w16cex w16sdtdh">
   <w:view w:val="normal"/>
   <w:defaultTabStop w:val="708"/>
   <w:hyphenationZone w:val="425"/>
@@ -3811,11 +3680,14 @@
     <w:compatSetting w:name="enableOpenTypeFeatures" w:uri="http://schemas.microsoft.com/office/word" w:val="1"/>
     <w:compatSetting w:name="doNotFlipMirrorIndents" w:uri="http://schemas.microsoft.com/office/word" w:val="1"/>
     <w:compatSetting w:name="differentiateMultirowTableHeaders" w:uri="http://schemas.microsoft.com/office/word" w:val="1"/>
+    <w:compatSetting w:name="useWord2013TrackBottomHyphenation" w:uri="http://schemas.microsoft.com/office/word" w:val="1"/>
   </w:compat>
   <w:rsids>
     <w:rsidRoot w:val="00384F3A"/>
     <w:rsid w:val="00384F3A"/>
     <w:rsid w:val="005D30C8"/>
+    <w:rsid w:val="00B85A26"/>
+    <w:rsid w:val="00E82F66"/>
   </w:rsids>
   <m:mathPr>
     <m:mathFont m:val="Cambria Math"/>
@@ -3832,14 +3704,14 @@
   </m:mathPr>
   <w:themeFontLang w:val="de-CH"/>
   <w:clrSchemeMapping w:bg1="light1" w:t1="dark1" w:bg2="light2" w:t2="dark2" w:accent1="accent1" w:accent2="accent2" w:accent3="accent3" w:accent4="accent4" w:accent5="accent5" w:accent6="accent6" w:hyperlink="hyperlink" w:followedHyperlink="followedHyperlink"/>
-  <w:decimalSymbol w:val=","/>
+  <w:decimalSymbol w:val="."/>
   <w:listSeparator w:val=";"/>
   <w15:chartTrackingRefBased/>
 </w:settings>
 </file>
 
 <file path=word/glossary/styles.xml><?xml version="1.0" encoding="utf-8"?>
-<w:styles xmlns:mc="http://schemas.openxmlformats.org/markup-compatibility/2006" xmlns:r="http://schemas.openxmlformats.org/officeDocument/2006/relationships" xmlns:w="http://schemas.openxmlformats.org/wordprocessingml/2006/main" xmlns:w14="http://schemas.microsoft.com/office/word/2010/wordml" xmlns:w15="http://schemas.microsoft.com/office/word/2012/wordml" xmlns:w16se="http://schemas.microsoft.com/office/word/2015/wordml/symex" mc:Ignorable="w14 w15 w16se">
+<w:styles xmlns:mc="http://schemas.openxmlformats.org/markup-compatibility/2006" xmlns:r="http://schemas.openxmlformats.org/officeDocument/2006/relationships" xmlns:w="http://schemas.openxmlformats.org/wordprocessingml/2006/main" xmlns:w14="http://schemas.microsoft.com/office/word/2010/wordml" xmlns:w15="http://schemas.microsoft.com/office/word/2012/wordml" xmlns:w16cex="http://schemas.microsoft.com/office/word/2018/wordml/cex" xmlns:w16cid="http://schemas.microsoft.com/office/word/2016/wordml/cid" xmlns:w16="http://schemas.microsoft.com/office/word/2018/wordml" xmlns:w16sdtdh="http://schemas.microsoft.com/office/word/2020/wordml/sdtdatahash" xmlns:w16se="http://schemas.microsoft.com/office/word/2015/wordml/symex" mc:Ignorable="w14 w15 w16se w16cid w16 w16cex w16sdtdh">
   <w:docDefaults>
     <w:rPrDefault>
       <w:rPr>
@@ -3855,7 +3727,7 @@
       </w:pPr>
     </w:pPrDefault>
   </w:docDefaults>
-  <w:latentStyles w:defLockedState="0" w:defUIPriority="99" w:defSemiHidden="0" w:defUnhideWhenUsed="0" w:defQFormat="0" w:count="371">
+  <w:latentStyles w:defLockedState="0" w:defUIPriority="99" w:defSemiHidden="0" w:defUnhideWhenUsed="0" w:defQFormat="0" w:count="376">
     <w:lsdException w:name="Normal" w:uiPriority="0" w:qFormat="1"/>
     <w:lsdException w:name="heading 1" w:uiPriority="9" w:qFormat="1"/>
     <w:lsdException w:name="heading 2" w:semiHidden="1" w:uiPriority="9" w:unhideWhenUsed="1" w:qFormat="1"/>
@@ -3961,7 +3833,6 @@
     <w:lsdException w:name="HTML Sample" w:semiHidden="1" w:unhideWhenUsed="1"/>
     <w:lsdException w:name="HTML Typewriter" w:semiHidden="1" w:unhideWhenUsed="1"/>
     <w:lsdException w:name="HTML Variable" w:semiHidden="1" w:unhideWhenUsed="1"/>
-    <w:lsdException w:name="Normal Table" w:semiHidden="1" w:unhideWhenUsed="1"/>
     <w:lsdException w:name="annotation subject" w:semiHidden="1" w:unhideWhenUsed="1"/>
     <w:lsdException w:name="No List" w:semiHidden="1" w:unhideWhenUsed="1"/>
     <w:lsdException w:name="Outline List 1" w:semiHidden="1" w:unhideWhenUsed="1"/>
@@ -4004,11 +3875,8 @@
     <w:lsdException w:name="Table Contemporary" w:semiHidden="1" w:unhideWhenUsed="1"/>
     <w:lsdException w:name="Table Elegant" w:semiHidden="1" w:unhideWhenUsed="1"/>
     <w:lsdException w:name="Table Professional" w:semiHidden="1" w:unhideWhenUsed="1"/>
-    <w:lsdException w:name="Table Subtle 1" w:semiHidden="1" w:unhideWhenUsed="1"/>
     <w:lsdException w:name="Table Subtle 2" w:semiHidden="1" w:unhideWhenUsed="1"/>
     <w:lsdException w:name="Table Web 1" w:semiHidden="1" w:unhideWhenUsed="1"/>
-    <w:lsdException w:name="Table Web 2" w:semiHidden="1" w:unhideWhenUsed="1"/>
-    <w:lsdException w:name="Table Web 3" w:semiHidden="1" w:unhideWhenUsed="1"/>
     <w:lsdException w:name="Balloon Text" w:semiHidden="1" w:unhideWhenUsed="1"/>
     <w:lsdException w:name="Table Grid" w:uiPriority="39"/>
     <w:lsdException w:name="Table Theme" w:semiHidden="1" w:unhideWhenUsed="1"/>
@@ -4227,6 +4095,11 @@
     <w:lsdException w:name="List Table 5 Dark Accent 6" w:uiPriority="50"/>
     <w:lsdException w:name="List Table 6 Colorful Accent 6" w:uiPriority="51"/>
     <w:lsdException w:name="List Table 7 Colorful Accent 6" w:uiPriority="52"/>
+    <w:lsdException w:name="Mention" w:semiHidden="1" w:unhideWhenUsed="1"/>
+    <w:lsdException w:name="Smart Hyperlink" w:semiHidden="1" w:unhideWhenUsed="1"/>
+    <w:lsdException w:name="Hashtag" w:semiHidden="1" w:unhideWhenUsed="1"/>
+    <w:lsdException w:name="Unresolved Mention" w:semiHidden="1" w:unhideWhenUsed="1"/>
+    <w:lsdException w:name="Smart Link" w:semiHidden="1" w:unhideWhenUsed="1"/>
   </w:latentStyles>
   <w:style w:type="paragraph" w:default="1" w:styleId="Standard">
     <w:name w:val="Normal"/>
@@ -4279,23 +4152,15 @@
     <w:name w:val="0D03BD14ABFB48C1966906B70F73D09C"/>
     <w:rsid w:val="00384F3A"/>
   </w:style>
-  <w:style w:type="paragraph" w:customStyle="1" w:styleId="3556DD86528643248DD23B1B40C68009">
-    <w:name w:val="3556DD86528643248DD23B1B40C68009"/>
-    <w:rsid w:val="00384F3A"/>
-  </w:style>
   <w:style w:type="paragraph" w:customStyle="1" w:styleId="35361ED9D482475BB412BECBBF6F93A5">
     <w:name w:val="35361ED9D482475BB412BECBBF6F93A5"/>
-    <w:rsid w:val="00384F3A"/>
-  </w:style>
-  <w:style w:type="paragraph" w:customStyle="1" w:styleId="034825EA70654CC5949511C57DD6017D">
-    <w:name w:val="034825EA70654CC5949511C57DD6017D"/>
     <w:rsid w:val="00384F3A"/>
   </w:style>
 </w:styles>
 </file>
 
 <file path=word/glossary/webSettings.xml><?xml version="1.0" encoding="utf-8"?>
-<w:webSettings xmlns:mc="http://schemas.openxmlformats.org/markup-compatibility/2006" xmlns:r="http://schemas.openxmlformats.org/officeDocument/2006/relationships" xmlns:w="http://schemas.openxmlformats.org/wordprocessingml/2006/main" xmlns:w14="http://schemas.microsoft.com/office/word/2010/wordml" xmlns:w15="http://schemas.microsoft.com/office/word/2012/wordml" xmlns:w16se="http://schemas.microsoft.com/office/word/2015/wordml/symex" mc:Ignorable="w14 w15 w16se">
+<w:webSettings xmlns:mc="http://schemas.openxmlformats.org/markup-compatibility/2006" xmlns:r="http://schemas.openxmlformats.org/officeDocument/2006/relationships" xmlns:w="http://schemas.openxmlformats.org/wordprocessingml/2006/main" xmlns:w14="http://schemas.microsoft.com/office/word/2010/wordml" xmlns:w15="http://schemas.microsoft.com/office/word/2012/wordml" xmlns:w16cex="http://schemas.microsoft.com/office/word/2018/wordml/cex" xmlns:w16cid="http://schemas.microsoft.com/office/word/2016/wordml/cid" xmlns:w16="http://schemas.microsoft.com/office/word/2018/wordml" xmlns:w16sdtdh="http://schemas.microsoft.com/office/word/2020/wordml/sdtdatahash" xmlns:w16se="http://schemas.microsoft.com/office/word/2015/wordml/symex" mc:Ignorable="w14 w15 w16se w16cid w16 w16cex w16sdtdh">
   <w:optimizeForBrowser/>
   <w:allowPNG/>
 </w:webSettings>
